--- a/Personal Site /WDD130 Elevator Pitch.docx
+++ b/Personal Site /WDD130 Elevator Pitch.docx
@@ -57,6 +57,12 @@
       </w:r>
       <w:r>
         <w:t xml:space="preserve">Connect with fellow fans in our Fan Section, where you show off your passionate Panthers pride! Join us today and become part of our loyal Panthers community, where the roar in the stadium is never ending! </w:t>
+      </w:r>
+    </w:p>
+    <w:p/>
+    <w:p>
+      <w:r>
+        <w:t xml:space="preserve">Feedback: </w:t>
       </w:r>
     </w:p>
     <w:sectPr>

--- a/Personal Site /WDD130 Elevator Pitch.docx
+++ b/Personal Site /WDD130 Elevator Pitch.docx
@@ -24,10 +24,7 @@
     </w:p>
     <w:p>
       <w:r>
-        <w:t>(</w:t>
-      </w:r>
-      <w:r>
-        <w:t xml:space="preserve">Sir Purr is the Panthers official mascot) </w:t>
+        <w:t xml:space="preserve">(Sir Purr is the Panthers official mascot) </w:t>
       </w:r>
     </w:p>
     <w:p>
@@ -57,6 +54,14 @@
       </w:r>
       <w:r>
         <w:t xml:space="preserve">Connect with fellow fans in our Fan Section, where you show off your passionate Panthers pride! Join us today and become part of our loyal Panthers community, where the roar in the stadium is never ending! </w:t>
+      </w:r>
+    </w:p>
+    <w:p>
+      <w:pPr>
+        <w:ind w:firstLine="720"/>
+      </w:pPr>
+      <w:r>
+        <w:t>(Word Count 96)</w:t>
       </w:r>
     </w:p>
     <w:p/>

--- a/Personal Site /WDD130 Elevator Pitch.docx
+++ b/Personal Site /WDD130 Elevator Pitch.docx
@@ -70,6 +70,105 @@
         <w:t xml:space="preserve">Feedback: </w:t>
       </w:r>
     </w:p>
+    <w:p/>
+    <w:p>
+      <w:r>
+        <w:t>Pros:</w:t>
+      </w:r>
+    </w:p>
+    <w:p>
+      <w:pPr>
+        <w:pStyle w:val="ListParagraph"/>
+        <w:numPr>
+          <w:ilvl w:val="0"/>
+          <w:numId w:val="1"/>
+        </w:numPr>
+      </w:pPr>
+      <w:r>
+        <w:t>The pitch is engaging and targeted, captures the attention of Carolina Panther fans.</w:t>
+      </w:r>
+    </w:p>
+    <w:p>
+      <w:pPr>
+        <w:pStyle w:val="ListParagraph"/>
+        <w:numPr>
+          <w:ilvl w:val="0"/>
+          <w:numId w:val="1"/>
+        </w:numPr>
+      </w:pPr>
+      <w:r>
+        <w:t xml:space="preserve">Including the Panther’s official mascot shows great credibility to the website for Panthers fans. </w:t>
+      </w:r>
+    </w:p>
+    <w:p>
+      <w:pPr>
+        <w:pStyle w:val="ListParagraph"/>
+        <w:numPr>
+          <w:ilvl w:val="0"/>
+          <w:numId w:val="1"/>
+        </w:numPr>
+      </w:pPr>
+      <w:r>
+        <w:t>Having a practical value with the real-time team news, player updates, etc.</w:t>
+      </w:r>
+    </w:p>
+    <w:p>
+      <w:pPr>
+        <w:pStyle w:val="ListParagraph"/>
+        <w:numPr>
+          <w:ilvl w:val="0"/>
+          <w:numId w:val="1"/>
+        </w:numPr>
+      </w:pPr>
+      <w:r>
+        <w:t>Has a community-building potential with the Fan Section zone connecting fans from anywhere in the world.</w:t>
+      </w:r>
+    </w:p>
+    <w:p/>
+    <w:p>
+      <w:r>
+        <w:t>Cons:</w:t>
+      </w:r>
+    </w:p>
+    <w:p>
+      <w:pPr>
+        <w:pStyle w:val="ListParagraph"/>
+        <w:numPr>
+          <w:ilvl w:val="0"/>
+          <w:numId w:val="2"/>
+        </w:numPr>
+      </w:pPr>
+      <w:r>
+        <w:t xml:space="preserve">The website has a limited audience which may limit how much traffic and revenue the website can attain. </w:t>
+      </w:r>
+    </w:p>
+    <w:p>
+      <w:pPr>
+        <w:pStyle w:val="ListParagraph"/>
+        <w:numPr>
+          <w:ilvl w:val="0"/>
+          <w:numId w:val="2"/>
+        </w:numPr>
+      </w:pPr>
+      <w:r>
+        <w:lastRenderedPageBreak/>
+        <w:t>Website is not unique, it does not differentiate from other similar platforms, such as ESPN, SportsCenter, etc.</w:t>
+      </w:r>
+    </w:p>
+    <w:p>
+      <w:pPr>
+        <w:pStyle w:val="ListParagraph"/>
+        <w:numPr>
+          <w:ilvl w:val="0"/>
+          <w:numId w:val="2"/>
+        </w:numPr>
+      </w:pPr>
+      <w:r>
+        <w:t>Relying on the mascot to endorse the website, you do not currently have the mascot’s approval for the website.</w:t>
+      </w:r>
+    </w:p>
+    <w:p/>
+    <w:p/>
     <w:sectPr>
       <w:pgSz w:w="12240" w:h="15840"/>
       <w:pgMar w:top="1440" w:right="1440" w:bottom="1440" w:left="1440" w:header="720" w:footer="720" w:gutter="0"/>
@@ -78,6 +177,243 @@
     </w:sectPr>
   </w:body>
 </w:document>
+</file>
+
+<file path=word/numbering.xml><?xml version="1.0" encoding="utf-8"?>
+<w:numbering xmlns:wpc="http://schemas.microsoft.com/office/word/2010/wordprocessingCanvas" xmlns:cx="http://schemas.microsoft.com/office/drawing/2014/chartex" xmlns:cx1="http://schemas.microsoft.com/office/drawing/2015/9/8/chartex" xmlns:cx2="http://schemas.microsoft.com/office/drawing/2015/10/21/chartex" xmlns:cx3="http://schemas.microsoft.com/office/drawing/2016/5/9/chartex" xmlns:cx4="http://schemas.microsoft.com/office/drawing/2016/5/10/chartex" xmlns:cx5="http://schemas.microsoft.com/office/drawing/2016/5/11/chartex" xmlns:cx6="http://schemas.microsoft.com/office/drawing/2016/5/12/chartex" xmlns:cx7="http://schemas.microsoft.com/office/drawing/2016/5/13/chartex" xmlns:cx8="http://schemas.microsoft.com/office/drawing/2016/5/14/chartex" xmlns:mc="http://schemas.openxmlformats.org/markup-compatibility/2006" xmlns:aink="http://schemas.microsoft.com/office/drawing/2016/ink" xmlns:am3d="http://schemas.microsoft.com/office/drawing/2017/model3d" xmlns:o="urn:schemas-microsoft-com:office:office" xmlns:oel="http://schemas.microsoft.com/office/2019/extlst" xmlns:r="http://schemas.openxmlformats.org/officeDocument/2006/relationships" xmlns:m="http://schemas.openxmlformats.org/officeDocument/2006/math" xmlns:v="urn:schemas-microsoft-com:vml" xmlns:wp14="http://schemas.microsoft.com/office/word/2010/wordprocessingDrawing" xmlns:wp="http://schemas.openxmlformats.org/drawingml/2006/wordprocessingDrawing" xmlns:w10="urn:schemas-microsoft-com:office:word" xmlns:w="http://schemas.openxmlformats.org/wordprocessingml/2006/main" xmlns:w14="http://schemas.microsoft.com/office/word/2010/wordml" xmlns:w15="http://schemas.microsoft.com/office/word/2012/wordml" xmlns:w16cex="http://schemas.microsoft.com/office/word/2018/wordml/cex" xmlns:w16cid="http://schemas.microsoft.com/office/word/2016/wordml/cid" xmlns:w16="http://schemas.microsoft.com/office/word/2018/wordml" xmlns:w16sdtdh="http://schemas.microsoft.com/office/word/2020/wordml/sdtdatahash" xmlns:w16se="http://schemas.microsoft.com/office/word/2015/wordml/symex" xmlns:wpg="http://schemas.microsoft.com/office/word/2010/wordprocessingGroup" xmlns:wpi="http://schemas.microsoft.com/office/word/2010/wordprocessingInk" xmlns:wne="http://schemas.microsoft.com/office/word/2006/wordml" xmlns:wps="http://schemas.microsoft.com/office/word/2010/wordprocessingShape" mc:Ignorable="w14 w15 w16se w16cid w16 w16cex w16sdtdh wp14">
+  <w:abstractNum w:abstractNumId="0" w15:restartNumberingAfterBreak="0">
+    <w:nsid w:val="25421EBF"/>
+    <w:multiLevelType w:val="hybridMultilevel"/>
+    <w:tmpl w:val="8F6E13AA"/>
+    <w:lvl w:ilvl="0" w:tplc="04090001">
+      <w:start w:val="1"/>
+      <w:numFmt w:val="bullet"/>
+      <w:lvlText w:val=""/>
+      <w:lvlJc w:val="left"/>
+      <w:pPr>
+        <w:ind w:left="720" w:hanging="360"/>
+      </w:pPr>
+      <w:rPr>
+        <w:rFonts w:ascii="Symbol" w:hAnsi="Symbol" w:hint="default"/>
+      </w:rPr>
+    </w:lvl>
+    <w:lvl w:ilvl="1" w:tplc="04090003" w:tentative="1">
+      <w:start w:val="1"/>
+      <w:numFmt w:val="bullet"/>
+      <w:lvlText w:val="o"/>
+      <w:lvlJc w:val="left"/>
+      <w:pPr>
+        <w:ind w:left="1440" w:hanging="360"/>
+      </w:pPr>
+      <w:rPr>
+        <w:rFonts w:ascii="Courier New" w:hAnsi="Courier New" w:cs="Courier New" w:hint="default"/>
+      </w:rPr>
+    </w:lvl>
+    <w:lvl w:ilvl="2" w:tplc="04090005" w:tentative="1">
+      <w:start w:val="1"/>
+      <w:numFmt w:val="bullet"/>
+      <w:lvlText w:val=""/>
+      <w:lvlJc w:val="left"/>
+      <w:pPr>
+        <w:ind w:left="2160" w:hanging="360"/>
+      </w:pPr>
+      <w:rPr>
+        <w:rFonts w:ascii="Wingdings" w:hAnsi="Wingdings" w:hint="default"/>
+      </w:rPr>
+    </w:lvl>
+    <w:lvl w:ilvl="3" w:tplc="04090001" w:tentative="1">
+      <w:start w:val="1"/>
+      <w:numFmt w:val="bullet"/>
+      <w:lvlText w:val=""/>
+      <w:lvlJc w:val="left"/>
+      <w:pPr>
+        <w:ind w:left="2880" w:hanging="360"/>
+      </w:pPr>
+      <w:rPr>
+        <w:rFonts w:ascii="Symbol" w:hAnsi="Symbol" w:hint="default"/>
+      </w:rPr>
+    </w:lvl>
+    <w:lvl w:ilvl="4" w:tplc="04090003" w:tentative="1">
+      <w:start w:val="1"/>
+      <w:numFmt w:val="bullet"/>
+      <w:lvlText w:val="o"/>
+      <w:lvlJc w:val="left"/>
+      <w:pPr>
+        <w:ind w:left="3600" w:hanging="360"/>
+      </w:pPr>
+      <w:rPr>
+        <w:rFonts w:ascii="Courier New" w:hAnsi="Courier New" w:cs="Courier New" w:hint="default"/>
+      </w:rPr>
+    </w:lvl>
+    <w:lvl w:ilvl="5" w:tplc="04090005" w:tentative="1">
+      <w:start w:val="1"/>
+      <w:numFmt w:val="bullet"/>
+      <w:lvlText w:val=""/>
+      <w:lvlJc w:val="left"/>
+      <w:pPr>
+        <w:ind w:left="4320" w:hanging="360"/>
+      </w:pPr>
+      <w:rPr>
+        <w:rFonts w:ascii="Wingdings" w:hAnsi="Wingdings" w:hint="default"/>
+      </w:rPr>
+    </w:lvl>
+    <w:lvl w:ilvl="6" w:tplc="04090001" w:tentative="1">
+      <w:start w:val="1"/>
+      <w:numFmt w:val="bullet"/>
+      <w:lvlText w:val=""/>
+      <w:lvlJc w:val="left"/>
+      <w:pPr>
+        <w:ind w:left="5040" w:hanging="360"/>
+      </w:pPr>
+      <w:rPr>
+        <w:rFonts w:ascii="Symbol" w:hAnsi="Symbol" w:hint="default"/>
+      </w:rPr>
+    </w:lvl>
+    <w:lvl w:ilvl="7" w:tplc="04090003" w:tentative="1">
+      <w:start w:val="1"/>
+      <w:numFmt w:val="bullet"/>
+      <w:lvlText w:val="o"/>
+      <w:lvlJc w:val="left"/>
+      <w:pPr>
+        <w:ind w:left="5760" w:hanging="360"/>
+      </w:pPr>
+      <w:rPr>
+        <w:rFonts w:ascii="Courier New" w:hAnsi="Courier New" w:cs="Courier New" w:hint="default"/>
+      </w:rPr>
+    </w:lvl>
+    <w:lvl w:ilvl="8" w:tplc="04090005" w:tentative="1">
+      <w:start w:val="1"/>
+      <w:numFmt w:val="bullet"/>
+      <w:lvlText w:val=""/>
+      <w:lvlJc w:val="left"/>
+      <w:pPr>
+        <w:ind w:left="6480" w:hanging="360"/>
+      </w:pPr>
+      <w:rPr>
+        <w:rFonts w:ascii="Wingdings" w:hAnsi="Wingdings" w:hint="default"/>
+      </w:rPr>
+    </w:lvl>
+  </w:abstractNum>
+  <w:abstractNum w:abstractNumId="1" w15:restartNumberingAfterBreak="0">
+    <w:nsid w:val="551C4E1D"/>
+    <w:multiLevelType w:val="hybridMultilevel"/>
+    <w:tmpl w:val="CFA6A780"/>
+    <w:lvl w:ilvl="0" w:tplc="04090001">
+      <w:start w:val="1"/>
+      <w:numFmt w:val="bullet"/>
+      <w:lvlText w:val=""/>
+      <w:lvlJc w:val="left"/>
+      <w:pPr>
+        <w:ind w:left="720" w:hanging="360"/>
+      </w:pPr>
+      <w:rPr>
+        <w:rFonts w:ascii="Symbol" w:hAnsi="Symbol" w:hint="default"/>
+      </w:rPr>
+    </w:lvl>
+    <w:lvl w:ilvl="1" w:tplc="04090003" w:tentative="1">
+      <w:start w:val="1"/>
+      <w:numFmt w:val="bullet"/>
+      <w:lvlText w:val="o"/>
+      <w:lvlJc w:val="left"/>
+      <w:pPr>
+        <w:ind w:left="1440" w:hanging="360"/>
+      </w:pPr>
+      <w:rPr>
+        <w:rFonts w:ascii="Courier New" w:hAnsi="Courier New" w:cs="Courier New" w:hint="default"/>
+      </w:rPr>
+    </w:lvl>
+    <w:lvl w:ilvl="2" w:tplc="04090005" w:tentative="1">
+      <w:start w:val="1"/>
+      <w:numFmt w:val="bullet"/>
+      <w:lvlText w:val=""/>
+      <w:lvlJc w:val="left"/>
+      <w:pPr>
+        <w:ind w:left="2160" w:hanging="360"/>
+      </w:pPr>
+      <w:rPr>
+        <w:rFonts w:ascii="Wingdings" w:hAnsi="Wingdings" w:hint="default"/>
+      </w:rPr>
+    </w:lvl>
+    <w:lvl w:ilvl="3" w:tplc="04090001" w:tentative="1">
+      <w:start w:val="1"/>
+      <w:numFmt w:val="bullet"/>
+      <w:lvlText w:val=""/>
+      <w:lvlJc w:val="left"/>
+      <w:pPr>
+        <w:ind w:left="2880" w:hanging="360"/>
+      </w:pPr>
+      <w:rPr>
+        <w:rFonts w:ascii="Symbol" w:hAnsi="Symbol" w:hint="default"/>
+      </w:rPr>
+    </w:lvl>
+    <w:lvl w:ilvl="4" w:tplc="04090003" w:tentative="1">
+      <w:start w:val="1"/>
+      <w:numFmt w:val="bullet"/>
+      <w:lvlText w:val="o"/>
+      <w:lvlJc w:val="left"/>
+      <w:pPr>
+        <w:ind w:left="3600" w:hanging="360"/>
+      </w:pPr>
+      <w:rPr>
+        <w:rFonts w:ascii="Courier New" w:hAnsi="Courier New" w:cs="Courier New" w:hint="default"/>
+      </w:rPr>
+    </w:lvl>
+    <w:lvl w:ilvl="5" w:tplc="04090005" w:tentative="1">
+      <w:start w:val="1"/>
+      <w:numFmt w:val="bullet"/>
+      <w:lvlText w:val=""/>
+      <w:lvlJc w:val="left"/>
+      <w:pPr>
+        <w:ind w:left="4320" w:hanging="360"/>
+      </w:pPr>
+      <w:rPr>
+        <w:rFonts w:ascii="Wingdings" w:hAnsi="Wingdings" w:hint="default"/>
+      </w:rPr>
+    </w:lvl>
+    <w:lvl w:ilvl="6" w:tplc="04090001" w:tentative="1">
+      <w:start w:val="1"/>
+      <w:numFmt w:val="bullet"/>
+      <w:lvlText w:val=""/>
+      <w:lvlJc w:val="left"/>
+      <w:pPr>
+        <w:ind w:left="5040" w:hanging="360"/>
+      </w:pPr>
+      <w:rPr>
+        <w:rFonts w:ascii="Symbol" w:hAnsi="Symbol" w:hint="default"/>
+      </w:rPr>
+    </w:lvl>
+    <w:lvl w:ilvl="7" w:tplc="04090003" w:tentative="1">
+      <w:start w:val="1"/>
+      <w:numFmt w:val="bullet"/>
+      <w:lvlText w:val="o"/>
+      <w:lvlJc w:val="left"/>
+      <w:pPr>
+        <w:ind w:left="5760" w:hanging="360"/>
+      </w:pPr>
+      <w:rPr>
+        <w:rFonts w:ascii="Courier New" w:hAnsi="Courier New" w:cs="Courier New" w:hint="default"/>
+      </w:rPr>
+    </w:lvl>
+    <w:lvl w:ilvl="8" w:tplc="04090005" w:tentative="1">
+      <w:start w:val="1"/>
+      <w:numFmt w:val="bullet"/>
+      <w:lvlText w:val=""/>
+      <w:lvlJc w:val="left"/>
+      <w:pPr>
+        <w:ind w:left="6480" w:hanging="360"/>
+      </w:pPr>
+      <w:rPr>
+        <w:rFonts w:ascii="Wingdings" w:hAnsi="Wingdings" w:hint="default"/>
+      </w:rPr>
+    </w:lvl>
+  </w:abstractNum>
+  <w:num w:numId="1" w16cid:durableId="21323343">
+    <w:abstractNumId w:val="1"/>
+  </w:num>
+  <w:num w:numId="2" w16cid:durableId="1575580500">
+    <w:abstractNumId w:val="0"/>
+  </w:num>
+</w:numbering>
 </file>
 
 <file path=word/styles.xml><?xml version="1.0" encoding="utf-8"?>
